--- a/reports/stage2.docx
+++ b/reports/stage2.docx
@@ -306,7 +306,7 @@
                         </a:effectLst>
                         <a:extLst>
                           <a:ext uri="{909E8E84-426E-40dd-AFC4-6F175D3DCCD1}">
-                            <a14:hiddenFill xmlns="" xmlns:mo="http://schemas.microsoft.com/office/mac/office/2008/main" xmlns:mv="urn:schemas-microsoft-com:mac:vml" xmlns:o="urn:schemas-microsoft-com:office:office" xmlns:v="urn:schemas-microsoft-com:vml" xmlns:w10="urn:schemas-microsoft-com:office:word" xmlns:w="http://schemas.openxmlformats.org/wordprocessingml/2006/main" xmlns:a14="http://schemas.microsoft.com/office/drawing/2010/main">
+                            <a14:hiddenFill xmlns:a14="http://schemas.microsoft.com/office/drawing/2010/main" xmlns:w="http://schemas.openxmlformats.org/wordprocessingml/2006/main" xmlns:w10="urn:schemas-microsoft-com:office:word" xmlns:v="urn:schemas-microsoft-com:vml" xmlns:o="urn:schemas-microsoft-com:office:office" xmlns:mv="urn:schemas-microsoft-com:mac:vml" xmlns:mo="http://schemas.microsoft.com/office/mac/office/2008/main" xmlns="">
                               <a:noFill/>
                             </a14:hiddenFill>
                           </a:ext>
@@ -1665,7 +1665,43 @@
           <w:szCs w:val="22"/>
           <w:lang w:val="en-GB"/>
         </w:rPr>
-        <w:t xml:space="preserve">b.1 Print pdf with </w:t>
+        <w:t>b.1</w:t>
+      </w:r>
+      <w:r>
+        <w:rPr>
+          <w:rFonts w:ascii="Times New Roman" w:hAnsi="Times New Roman" w:cs="Times New Roman"/>
+          <w:sz w:val="22"/>
+          <w:szCs w:val="22"/>
+          <w:lang w:val="en-GB"/>
+        </w:rPr>
+        <w:t>.</w:t>
+      </w:r>
+      <w:r>
+        <w:rPr>
+          <w:rFonts w:ascii="Times New Roman" w:hAnsi="Times New Roman" w:cs="Times New Roman"/>
+          <w:sz w:val="22"/>
+          <w:szCs w:val="22"/>
+          <w:lang w:val="en-GB"/>
+        </w:rPr>
+        <w:t xml:space="preserve"> Print </w:t>
+      </w:r>
+      <w:r>
+        <w:rPr>
+          <w:rFonts w:ascii="Times New Roman" w:hAnsi="Times New Roman" w:cs="Times New Roman"/>
+          <w:sz w:val="22"/>
+          <w:szCs w:val="22"/>
+          <w:lang w:val="en-GB"/>
+        </w:rPr>
+        <w:t xml:space="preserve">the available </w:t>
+      </w:r>
+      <w:r>
+        <w:rPr>
+          <w:rFonts w:ascii="Times New Roman" w:hAnsi="Times New Roman" w:cs="Times New Roman"/>
+          <w:sz w:val="22"/>
+          <w:szCs w:val="22"/>
+          <w:lang w:val="en-GB"/>
+        </w:rPr>
+        <w:t>pdf</w:t>
       </w:r>
     </w:p>
     <w:p>
@@ -1694,7 +1730,7 @@
         <w:pStyle w:val="PargrafodaLista"/>
         <w:numPr>
           <w:ilvl w:val="0"/>
-          <w:numId w:val="3"/>
+          <w:numId w:val="6"/>
         </w:numPr>
         <w:jc w:val="both"/>
         <w:rPr>
@@ -1719,7 +1755,7 @@
         <w:pStyle w:val="PargrafodaLista"/>
         <w:numPr>
           <w:ilvl w:val="0"/>
-          <w:numId w:val="3"/>
+          <w:numId w:val="6"/>
         </w:numPr>
         <w:jc w:val="both"/>
         <w:rPr>
@@ -1744,7 +1780,7 @@
         <w:pStyle w:val="PargrafodaLista"/>
         <w:numPr>
           <w:ilvl w:val="0"/>
-          <w:numId w:val="3"/>
+          <w:numId w:val="6"/>
         </w:numPr>
         <w:jc w:val="both"/>
         <w:rPr>
@@ -1933,7 +1969,16 @@
           <w:szCs w:val="22"/>
           <w:lang w:val="en-GB"/>
         </w:rPr>
-        <w:t>Pre-conditions: None</w:t>
+        <w:t xml:space="preserve">Pre-conditions: </w:t>
+      </w:r>
+      <w:r>
+        <w:rPr>
+          <w:rFonts w:ascii="Times New Roman" w:hAnsi="Times New Roman" w:cs="Times New Roman"/>
+          <w:sz w:val="22"/>
+          <w:szCs w:val="22"/>
+          <w:lang w:val="en-GB"/>
+        </w:rPr>
+        <w:t>Logged account</w:t>
       </w:r>
     </w:p>
     <w:p>
@@ -2024,7 +2069,45 @@
           <w:szCs w:val="22"/>
           <w:lang w:val="en-GB"/>
         </w:rPr>
-        <w:t xml:space="preserve">b.1. Click </w:t>
+        <w:t xml:space="preserve">b.1. </w:t>
+      </w:r>
+      <w:r>
+        <w:rPr>
+          <w:rFonts w:ascii="Times New Roman" w:hAnsi="Times New Roman" w:cs="Times New Roman"/>
+          <w:sz w:val="22"/>
+          <w:szCs w:val="22"/>
+          <w:lang w:val="en-GB"/>
+        </w:rPr>
+        <w:t>Import existing profile</w:t>
+      </w:r>
+    </w:p>
+    <w:p>
+      <w:pPr>
+        <w:ind w:firstLine="284"/>
+        <w:rPr>
+          <w:rFonts w:ascii="Times New Roman" w:hAnsi="Times New Roman" w:cs="Times New Roman"/>
+          <w:sz w:val="22"/>
+          <w:szCs w:val="22"/>
+          <w:lang w:val="en-GB"/>
+        </w:rPr>
+      </w:pPr>
+      <w:r>
+        <w:rPr>
+          <w:rFonts w:ascii="Times New Roman" w:hAnsi="Times New Roman" w:cs="Times New Roman"/>
+          <w:sz w:val="22"/>
+          <w:szCs w:val="22"/>
+          <w:lang w:val="en-GB"/>
+        </w:rPr>
+        <w:t xml:space="preserve">b.1.a. </w:t>
+      </w:r>
+      <w:r>
+        <w:rPr>
+          <w:rFonts w:ascii="Times New Roman" w:hAnsi="Times New Roman" w:cs="Times New Roman"/>
+          <w:sz w:val="22"/>
+          <w:szCs w:val="22"/>
+          <w:lang w:val="en-GB"/>
+        </w:rPr>
+        <w:t xml:space="preserve">Click </w:t>
       </w:r>
       <w:r>
         <w:rPr>
@@ -2071,7 +2154,25 @@
           <w:szCs w:val="22"/>
           <w:lang w:val="en-GB"/>
         </w:rPr>
-        <w:t xml:space="preserve">.1. Search for </w:t>
+        <w:t>.</w:t>
+      </w:r>
+      <w:r>
+        <w:rPr>
+          <w:rFonts w:ascii="Times New Roman" w:hAnsi="Times New Roman" w:cs="Times New Roman"/>
+          <w:sz w:val="22"/>
+          <w:szCs w:val="22"/>
+          <w:lang w:val="en-GB"/>
+        </w:rPr>
+        <w:t>b</w:t>
+      </w:r>
+      <w:r>
+        <w:rPr>
+          <w:rFonts w:ascii="Times New Roman" w:hAnsi="Times New Roman" w:cs="Times New Roman"/>
+          <w:sz w:val="22"/>
+          <w:szCs w:val="22"/>
+          <w:lang w:val="en-GB"/>
+        </w:rPr>
+        <w:t xml:space="preserve">. Search for </w:t>
       </w:r>
       <w:r>
         <w:rPr>
@@ -2118,7 +2219,25 @@
           <w:szCs w:val="22"/>
           <w:lang w:val="en-GB"/>
         </w:rPr>
-        <w:t>b.1.2. Click on the profile. The following sub-tasks will have editable options selected as default</w:t>
+        <w:t>b.1.</w:t>
+      </w:r>
+      <w:r>
+        <w:rPr>
+          <w:rFonts w:ascii="Times New Roman" w:hAnsi="Times New Roman" w:cs="Times New Roman"/>
+          <w:sz w:val="22"/>
+          <w:szCs w:val="22"/>
+          <w:lang w:val="en-GB"/>
+        </w:rPr>
+        <w:t>c</w:t>
+      </w:r>
+      <w:r>
+        <w:rPr>
+          <w:rFonts w:ascii="Times New Roman" w:hAnsi="Times New Roman" w:cs="Times New Roman"/>
+          <w:sz w:val="22"/>
+          <w:szCs w:val="22"/>
+          <w:lang w:val="en-GB"/>
+        </w:rPr>
+        <w:t>. Click on the profile. The following sub-tasks will have editable options selected as default</w:t>
       </w:r>
     </w:p>
     <w:p>
@@ -2147,7 +2266,25 @@
           <w:szCs w:val="22"/>
           <w:lang w:val="en-GB"/>
         </w:rPr>
-        <w:t xml:space="preserve"> Skip import</w:t>
+        <w:t xml:space="preserve"> Skip </w:t>
+      </w:r>
+      <w:r>
+        <w:rPr>
+          <w:rFonts w:ascii="Times New Roman" w:hAnsi="Times New Roman" w:cs="Times New Roman"/>
+          <w:sz w:val="22"/>
+          <w:szCs w:val="22"/>
+          <w:lang w:val="en-GB"/>
+        </w:rPr>
+        <w:t xml:space="preserve">profile </w:t>
+      </w:r>
+      <w:r>
+        <w:rPr>
+          <w:rFonts w:ascii="Times New Roman" w:hAnsi="Times New Roman" w:cs="Times New Roman"/>
+          <w:sz w:val="22"/>
+          <w:szCs w:val="22"/>
+          <w:lang w:val="en-GB"/>
+        </w:rPr>
+        <w:t>import</w:t>
       </w:r>
     </w:p>
     <w:p>
@@ -2214,7 +2351,25 @@
           <w:szCs w:val="22"/>
           <w:lang w:val="en-GB"/>
         </w:rPr>
-        <w:t>d.   Take and save measurements (</w:t>
+        <w:t xml:space="preserve">d.   </w:t>
+      </w:r>
+      <w:r>
+        <w:rPr>
+          <w:rFonts w:ascii="Times New Roman" w:hAnsi="Times New Roman" w:cs="Times New Roman"/>
+          <w:sz w:val="22"/>
+          <w:szCs w:val="22"/>
+          <w:lang w:val="en-GB"/>
+        </w:rPr>
+        <w:t xml:space="preserve"> </w:t>
+      </w:r>
+      <w:r>
+        <w:rPr>
+          <w:rFonts w:ascii="Times New Roman" w:hAnsi="Times New Roman" w:cs="Times New Roman"/>
+          <w:sz w:val="22"/>
+          <w:szCs w:val="22"/>
+          <w:lang w:val="en-GB"/>
+        </w:rPr>
+        <w:t>Take and save measurements (</w:t>
       </w:r>
       <w:r>
         <w:rPr>
@@ -2287,7 +2442,7 @@
           <w:szCs w:val="22"/>
           <w:lang w:val="en-GB"/>
         </w:rPr>
-        <w:t>f.     Select the number of layers</w:t>
+        <w:t>f.    Select the number of layers</w:t>
       </w:r>
     </w:p>
     <w:p>
@@ -2329,7 +2484,25 @@
           <w:szCs w:val="22"/>
           <w:lang w:val="en-GB"/>
         </w:rPr>
-        <w:t>h.   Save the facial profile</w:t>
+        <w:t xml:space="preserve">h.   </w:t>
+      </w:r>
+      <w:r>
+        <w:rPr>
+          <w:rFonts w:ascii="Times New Roman" w:hAnsi="Times New Roman" w:cs="Times New Roman"/>
+          <w:sz w:val="22"/>
+          <w:szCs w:val="22"/>
+          <w:lang w:val="en-GB"/>
+        </w:rPr>
+        <w:t xml:space="preserve"> </w:t>
+      </w:r>
+      <w:r>
+        <w:rPr>
+          <w:rFonts w:ascii="Times New Roman" w:hAnsi="Times New Roman" w:cs="Times New Roman"/>
+          <w:sz w:val="22"/>
+          <w:szCs w:val="22"/>
+          <w:lang w:val="en-GB"/>
+        </w:rPr>
+        <w:t>Save the facial profile</w:t>
       </w:r>
     </w:p>
     <w:p>
@@ -2418,7 +2591,16 @@
           <w:szCs w:val="22"/>
           <w:lang w:val="en-GB"/>
         </w:rPr>
-        <w:t>There is already a profile with the name given</w:t>
+        <w:t>There is already a profile with the given</w:t>
+      </w:r>
+      <w:r>
+        <w:rPr>
+          <w:rFonts w:ascii="Times New Roman" w:hAnsi="Times New Roman" w:cs="Times New Roman"/>
+          <w:sz w:val="22"/>
+          <w:szCs w:val="22"/>
+          <w:lang w:val="en-GB"/>
+        </w:rPr>
+        <w:t xml:space="preserve"> name</w:t>
       </w:r>
     </w:p>
     <w:p>
@@ -2723,7 +2905,25 @@
           <w:szCs w:val="22"/>
           <w:lang w:val="en-GB"/>
         </w:rPr>
-        <w:t>b.2.1. Click on field “Search”</w:t>
+        <w:t>b.2.</w:t>
+      </w:r>
+      <w:r>
+        <w:rPr>
+          <w:rFonts w:ascii="Times New Roman" w:hAnsi="Times New Roman" w:cs="Times New Roman"/>
+          <w:sz w:val="22"/>
+          <w:szCs w:val="22"/>
+          <w:lang w:val="en-GB"/>
+        </w:rPr>
+        <w:t>a</w:t>
+      </w:r>
+      <w:r>
+        <w:rPr>
+          <w:rFonts w:ascii="Times New Roman" w:hAnsi="Times New Roman" w:cs="Times New Roman"/>
+          <w:sz w:val="22"/>
+          <w:szCs w:val="22"/>
+          <w:lang w:val="en-GB"/>
+        </w:rPr>
+        <w:t>. Click on field “Search”</w:t>
       </w:r>
     </w:p>
     <w:p>
@@ -2744,7 +2944,25 @@
           <w:szCs w:val="22"/>
           <w:lang w:val="en-GB"/>
         </w:rPr>
-        <w:t xml:space="preserve">b.2.2. Write something </w:t>
+        <w:t>b.2.</w:t>
+      </w:r>
+      <w:r>
+        <w:rPr>
+          <w:rFonts w:ascii="Times New Roman" w:hAnsi="Times New Roman" w:cs="Times New Roman"/>
+          <w:sz w:val="22"/>
+          <w:szCs w:val="22"/>
+          <w:lang w:val="en-GB"/>
+        </w:rPr>
+        <w:t>b</w:t>
+      </w:r>
+      <w:r>
+        <w:rPr>
+          <w:rFonts w:ascii="Times New Roman" w:hAnsi="Times New Roman" w:cs="Times New Roman"/>
+          <w:sz w:val="22"/>
+          <w:szCs w:val="22"/>
+          <w:lang w:val="en-GB"/>
+        </w:rPr>
+        <w:t xml:space="preserve">. Write something </w:t>
       </w:r>
       <w:r>
         <w:rPr>
@@ -3085,7 +3303,25 @@
           <w:szCs w:val="22"/>
           <w:lang w:val="en-GB"/>
         </w:rPr>
-        <w:t xml:space="preserve">b.1. Fill the “Tags” field, separated by comma </w:t>
+        <w:t xml:space="preserve">b. </w:t>
+      </w:r>
+      <w:r>
+        <w:rPr>
+          <w:rFonts w:ascii="Times New Roman" w:hAnsi="Times New Roman" w:cs="Times New Roman"/>
+          <w:sz w:val="22"/>
+          <w:szCs w:val="22"/>
+          <w:lang w:val="en-GB"/>
+        </w:rPr>
+        <w:t xml:space="preserve">   </w:t>
+      </w:r>
+      <w:r>
+        <w:rPr>
+          <w:rFonts w:ascii="Times New Roman" w:hAnsi="Times New Roman" w:cs="Times New Roman"/>
+          <w:sz w:val="22"/>
+          <w:szCs w:val="22"/>
+          <w:lang w:val="en-GB"/>
+        </w:rPr>
+        <w:t xml:space="preserve">Fill the “Tags” field, separated by comma </w:t>
       </w:r>
       <w:r>
         <w:rPr>
@@ -3133,7 +3369,43 @@
           <w:szCs w:val="22"/>
           <w:lang w:val="en-GB"/>
         </w:rPr>
-        <w:t>b.2. Check “I filled tags” checkbox</w:t>
+        <w:t>c.</w:t>
+      </w:r>
+      <w:r>
+        <w:rPr>
+          <w:rFonts w:ascii="Times New Roman" w:hAnsi="Times New Roman" w:cs="Times New Roman"/>
+          <w:sz w:val="22"/>
+          <w:szCs w:val="22"/>
+          <w:lang w:val="en-GB"/>
+        </w:rPr>
+        <w:t xml:space="preserve">   </w:t>
+      </w:r>
+      <w:r>
+        <w:rPr>
+          <w:rFonts w:ascii="Times New Roman" w:hAnsi="Times New Roman" w:cs="Times New Roman"/>
+          <w:sz w:val="22"/>
+          <w:szCs w:val="22"/>
+          <w:lang w:val="en-GB"/>
+        </w:rPr>
+        <w:t xml:space="preserve"> Read “Terms </w:t>
+      </w:r>
+      <w:r>
+        <w:rPr>
+          <w:rFonts w:ascii="Times New Roman" w:hAnsi="Times New Roman" w:cs="Times New Roman"/>
+          <w:sz w:val="22"/>
+          <w:szCs w:val="22"/>
+          <w:lang w:val="en-GB"/>
+        </w:rPr>
+        <w:t>and Conditions</w:t>
+      </w:r>
+      <w:r>
+        <w:rPr>
+          <w:rFonts w:ascii="Times New Roman" w:hAnsi="Times New Roman" w:cs="Times New Roman"/>
+          <w:sz w:val="22"/>
+          <w:szCs w:val="22"/>
+          <w:lang w:val="en-GB"/>
+        </w:rPr>
+        <w:t>”</w:t>
       </w:r>
     </w:p>
     <w:p>
@@ -3154,7 +3426,52 @@
           <w:szCs w:val="22"/>
           <w:lang w:val="en-GB"/>
         </w:rPr>
-        <w:t>c.1. Read “Terms Agreement”</w:t>
+        <w:t xml:space="preserve">d.   </w:t>
+      </w:r>
+      <w:r>
+        <w:rPr>
+          <w:rFonts w:ascii="Times New Roman" w:hAnsi="Times New Roman" w:cs="Times New Roman"/>
+          <w:sz w:val="22"/>
+          <w:szCs w:val="22"/>
+          <w:lang w:val="en-GB"/>
+        </w:rPr>
+        <w:t xml:space="preserve"> Check “I Agree to </w:t>
+      </w:r>
+      <w:r>
+        <w:rPr>
+          <w:rFonts w:ascii="Times New Roman" w:hAnsi="Times New Roman" w:cs="Times New Roman"/>
+          <w:sz w:val="22"/>
+          <w:szCs w:val="22"/>
+          <w:lang w:val="en-GB"/>
+        </w:rPr>
+        <w:t xml:space="preserve">the </w:t>
+      </w:r>
+      <w:r>
+        <w:rPr>
+          <w:rFonts w:ascii="Times New Roman" w:hAnsi="Times New Roman" w:cs="Times New Roman"/>
+          <w:sz w:val="22"/>
+          <w:szCs w:val="22"/>
+          <w:lang w:val="en-GB"/>
+        </w:rPr>
+        <w:t>Terms</w:t>
+      </w:r>
+      <w:r>
+        <w:rPr>
+          <w:rFonts w:ascii="Times New Roman" w:hAnsi="Times New Roman" w:cs="Times New Roman"/>
+          <w:sz w:val="22"/>
+          <w:szCs w:val="22"/>
+          <w:lang w:val="en-GB"/>
+        </w:rPr>
+        <w:t xml:space="preserve"> and Conditions</w:t>
+      </w:r>
+      <w:r>
+        <w:rPr>
+          <w:rFonts w:ascii="Times New Roman" w:hAnsi="Times New Roman" w:cs="Times New Roman"/>
+          <w:sz w:val="22"/>
+          <w:szCs w:val="22"/>
+          <w:lang w:val="en-GB"/>
+        </w:rPr>
+        <w:t>” checkbox</w:t>
       </w:r>
     </w:p>
     <w:p>
@@ -3175,28 +3492,16 @@
           <w:szCs w:val="22"/>
           <w:lang w:val="en-GB"/>
         </w:rPr>
-        <w:t>c.2. Check “I Agree to All Terms” checkbox</w:t>
-      </w:r>
-    </w:p>
-    <w:p>
-      <w:pPr>
-        <w:ind w:firstLine="284"/>
-        <w:jc w:val="both"/>
-        <w:rPr>
-          <w:rFonts w:ascii="Times New Roman" w:hAnsi="Times New Roman" w:cs="Times New Roman"/>
-          <w:sz w:val="22"/>
-          <w:szCs w:val="22"/>
-          <w:lang w:val="en-GB"/>
-        </w:rPr>
-      </w:pPr>
-      <w:r>
-        <w:rPr>
-          <w:rFonts w:ascii="Times New Roman" w:hAnsi="Times New Roman" w:cs="Times New Roman"/>
-          <w:sz w:val="22"/>
-          <w:szCs w:val="22"/>
-          <w:lang w:val="en-GB"/>
-        </w:rPr>
-        <w:t>d.    Press “Publish my Mask” button</w:t>
+        <w:t>e</w:t>
+      </w:r>
+      <w:r>
+        <w:rPr>
+          <w:rFonts w:ascii="Times New Roman" w:hAnsi="Times New Roman" w:cs="Times New Roman"/>
+          <w:sz w:val="22"/>
+          <w:szCs w:val="22"/>
+          <w:lang w:val="en-GB"/>
+        </w:rPr>
+        <w:t>.    Press “Publish my Mask” button</w:t>
       </w:r>
     </w:p>
     <w:p>
@@ -3418,43 +3723,16 @@
           <w:szCs w:val="22"/>
           <w:lang w:val="en-GB"/>
         </w:rPr>
-        <w:t>Pre-conditions: Be on landing page, needs</w:t>
-      </w:r>
-      <w:r>
-        <w:rPr>
-          <w:rFonts w:ascii="Times New Roman" w:hAnsi="Times New Roman" w:cs="Times New Roman"/>
-          <w:sz w:val="22"/>
-          <w:szCs w:val="22"/>
-          <w:lang w:val="en-GB"/>
-        </w:rPr>
-        <w:t xml:space="preserve"> a logged account </w:t>
-      </w:r>
-      <w:r>
-        <w:rPr>
-          <w:rFonts w:ascii="Times New Roman" w:hAnsi="Times New Roman" w:cs="Times New Roman"/>
-          <w:sz w:val="22"/>
-          <w:szCs w:val="22"/>
-          <w:lang w:val="en-GB"/>
-        </w:rPr>
-        <w:t>(</w:t>
-      </w:r>
-      <w:r>
-        <w:rPr>
-          <w:rFonts w:ascii="Times New Roman" w:hAnsi="Times New Roman" w:cs="Times New Roman"/>
-          <w:sz w:val="22"/>
-          <w:szCs w:val="22"/>
-          <w:lang w:val="en-GB"/>
-        </w:rPr>
-        <w:t>//TODO: review</w:t>
-      </w:r>
-      <w:r>
-        <w:rPr>
-          <w:rFonts w:ascii="Times New Roman" w:hAnsi="Times New Roman" w:cs="Times New Roman"/>
-          <w:sz w:val="22"/>
-          <w:szCs w:val="22"/>
-          <w:lang w:val="en-GB"/>
-        </w:rPr>
-        <w:t>)</w:t>
+        <w:t xml:space="preserve">Pre-conditions: </w:t>
+      </w:r>
+      <w:r>
+        <w:rPr>
+          <w:rFonts w:ascii="Times New Roman" w:hAnsi="Times New Roman" w:cs="Times New Roman"/>
+          <w:sz w:val="22"/>
+          <w:szCs w:val="22"/>
+          <w:lang w:val="en-GB"/>
+        </w:rPr>
+        <w:t>None</w:t>
       </w:r>
     </w:p>
     <w:p>
@@ -3517,7 +3795,25 @@
           <w:szCs w:val="22"/>
           <w:lang w:val="en-GB"/>
         </w:rPr>
-        <w:t xml:space="preserve">    Select option "GUIDED_MASK_BUILDER"</w:t>
+        <w:t xml:space="preserve">    Select option "</w:t>
+      </w:r>
+      <w:r>
+        <w:rPr>
+          <w:rFonts w:ascii="Times New Roman" w:hAnsi="Times New Roman" w:cs="Times New Roman"/>
+          <w:sz w:val="22"/>
+          <w:szCs w:val="22"/>
+          <w:lang w:val="en-GB"/>
+        </w:rPr>
+        <w:t>START BUILDING</w:t>
+      </w:r>
+      <w:r>
+        <w:rPr>
+          <w:rFonts w:ascii="Times New Roman" w:hAnsi="Times New Roman" w:cs="Times New Roman"/>
+          <w:sz w:val="22"/>
+          <w:szCs w:val="22"/>
+          <w:lang w:val="en-GB"/>
+        </w:rPr>
+        <w:t>"</w:t>
       </w:r>
     </w:p>
     <w:p>
@@ -4616,15 +4912,6 @@
           <w:szCs w:val="22"/>
           <w:lang w:val="en-GB"/>
         </w:rPr>
-        <w:t xml:space="preserve"> and</w:t>
-      </w:r>
-      <w:r>
-        <w:rPr>
-          <w:rFonts w:ascii="Times New Roman" w:hAnsi="Times New Roman" w:cs="Times New Roman"/>
-          <w:sz w:val="22"/>
-          <w:szCs w:val="22"/>
-          <w:lang w:val="en-GB"/>
-        </w:rPr>
         <w:t xml:space="preserve"> </w:t>
       </w:r>
       <w:r>
@@ -4634,7 +4921,16 @@
           <w:szCs w:val="22"/>
           <w:lang w:val="en-GB"/>
         </w:rPr>
-        <w:t>found a</w:t>
+        <w:t xml:space="preserve">on </w:t>
+      </w:r>
+      <w:r>
+        <w:rPr>
+          <w:rFonts w:ascii="Times New Roman" w:hAnsi="Times New Roman" w:cs="Times New Roman"/>
+          <w:sz w:val="22"/>
+          <w:szCs w:val="22"/>
+          <w:lang w:val="en-GB"/>
+        </w:rPr>
+        <w:t>a</w:t>
       </w:r>
       <w:r>
         <w:rPr>
@@ -4661,16 +4957,7 @@
           <w:szCs w:val="22"/>
           <w:lang w:val="en-GB"/>
         </w:rPr>
-        <w:t>,</w:t>
-      </w:r>
-      <w:r>
-        <w:rPr>
-          <w:rFonts w:ascii="Times New Roman" w:hAnsi="Times New Roman" w:cs="Times New Roman"/>
-          <w:sz w:val="22"/>
-          <w:szCs w:val="22"/>
-          <w:lang w:val="en-GB"/>
-        </w:rPr>
-        <w:t xml:space="preserve"> where she </w:t>
+        <w:t xml:space="preserve"> that she already had an account and </w:t>
       </w:r>
       <w:r>
         <w:rPr>
@@ -4689,6 +4976,15 @@
           <w:lang w:val="en-GB"/>
         </w:rPr>
         <w:t xml:space="preserve"> a matching mask</w:t>
+      </w:r>
+      <w:r>
+        <w:rPr>
+          <w:rFonts w:ascii="Times New Roman" w:hAnsi="Times New Roman" w:cs="Times New Roman"/>
+          <w:sz w:val="22"/>
+          <w:szCs w:val="22"/>
+          <w:lang w:val="en-GB"/>
+        </w:rPr>
+        <w:t>. She chose the mask “Simple Pink”, selected the profile “My profile”</w:t>
       </w:r>
       <w:r>
         <w:rPr>
@@ -4875,9 +5171,8 @@
           <w:szCs w:val="22"/>
           <w:lang w:val="en"/>
         </w:rPr>
-        <w:t xml:space="preserve">, made masks with his </w:t>
-      </w:r>
-      <w:proofErr w:type="gramStart"/>
+        <w:t>. He</w:t>
+      </w:r>
       <w:r>
         <w:rPr>
           <w:rStyle w:val="tlid-translation"/>
@@ -4886,9 +5181,48 @@
           <w:szCs w:val="22"/>
           <w:lang w:val="en"/>
         </w:rPr>
+        <w:t xml:space="preserve"> </w:t>
+      </w:r>
+      <w:r>
+        <w:rPr>
+          <w:rStyle w:val="tlid-translation"/>
+          <w:rFonts w:ascii="Times New Roman" w:hAnsi="Times New Roman" w:cs="Times New Roman"/>
+          <w:sz w:val="22"/>
+          <w:szCs w:val="22"/>
+          <w:lang w:val="en"/>
+        </w:rPr>
+        <w:t>opened the</w:t>
+      </w:r>
+      <w:r>
+        <w:rPr>
+          <w:rStyle w:val="tlid-translation"/>
+          <w:rFonts w:ascii="Times New Roman" w:hAnsi="Times New Roman" w:cs="Times New Roman"/>
+          <w:sz w:val="22"/>
+          <w:szCs w:val="22"/>
+          <w:lang w:val="en"/>
+        </w:rPr>
+        <w:t xml:space="preserve"> mask</w:t>
+      </w:r>
+      <w:r>
+        <w:rPr>
+          <w:rStyle w:val="tlid-translation"/>
+          <w:rFonts w:ascii="Times New Roman" w:hAnsi="Times New Roman" w:cs="Times New Roman"/>
+          <w:sz w:val="22"/>
+          <w:szCs w:val="22"/>
+          <w:lang w:val="en"/>
+        </w:rPr>
+        <w:t xml:space="preserve"> builder, uploaded one of his </w:t>
+      </w:r>
+      <w:r>
+        <w:rPr>
+          <w:rStyle w:val="tlid-translation"/>
+          <w:rFonts w:ascii="Times New Roman" w:hAnsi="Times New Roman" w:cs="Times New Roman"/>
+          <w:sz w:val="22"/>
+          <w:szCs w:val="22"/>
+          <w:lang w:val="en"/>
+        </w:rPr>
         <w:t>pictures</w:t>
       </w:r>
-      <w:proofErr w:type="gramEnd"/>
       <w:r>
         <w:rPr>
           <w:rStyle w:val="tlid-translation"/>
@@ -4897,7 +5231,57 @@
           <w:szCs w:val="22"/>
           <w:lang w:val="en"/>
         </w:rPr>
-        <w:t xml:space="preserve"> and shared them with his audience.</w:t>
+        <w:t>,</w:t>
+      </w:r>
+      <w:r>
+        <w:rPr>
+          <w:rStyle w:val="tlid-translation"/>
+          <w:rFonts w:ascii="Times New Roman" w:hAnsi="Times New Roman" w:cs="Times New Roman"/>
+          <w:sz w:val="22"/>
+          <w:szCs w:val="22"/>
+          <w:lang w:val="en"/>
+        </w:rPr>
+        <w:t xml:space="preserve"> </w:t>
+      </w:r>
+      <w:r>
+        <w:rPr>
+          <w:rStyle w:val="tlid-translation"/>
+          <w:rFonts w:ascii="Times New Roman" w:hAnsi="Times New Roman" w:cs="Times New Roman"/>
+          <w:sz w:val="22"/>
+          <w:szCs w:val="22"/>
+          <w:lang w:val="en"/>
+        </w:rPr>
+        <w:t xml:space="preserve">adjusted it to its fit and </w:t>
+      </w:r>
+      <w:r>
+        <w:rPr>
+          <w:rStyle w:val="tlid-translation"/>
+          <w:rFonts w:ascii="Times New Roman" w:hAnsi="Times New Roman" w:cs="Times New Roman"/>
+          <w:sz w:val="22"/>
+          <w:szCs w:val="22"/>
+          <w:lang w:val="en"/>
+        </w:rPr>
+        <w:t>shared them with his audience</w:t>
+      </w:r>
+      <w:r>
+        <w:rPr>
+          <w:rStyle w:val="tlid-translation"/>
+          <w:rFonts w:ascii="Times New Roman" w:hAnsi="Times New Roman" w:cs="Times New Roman"/>
+          <w:sz w:val="22"/>
+          <w:szCs w:val="22"/>
+          <w:lang w:val="en"/>
+        </w:rPr>
+        <w:t xml:space="preserve"> by the tags “art, painting”</w:t>
+      </w:r>
+      <w:r>
+        <w:rPr>
+          <w:rStyle w:val="tlid-translation"/>
+          <w:rFonts w:ascii="Times New Roman" w:hAnsi="Times New Roman" w:cs="Times New Roman"/>
+          <w:sz w:val="22"/>
+          <w:szCs w:val="22"/>
+          <w:lang w:val="en"/>
+        </w:rPr>
+        <w:t>.</w:t>
       </w:r>
     </w:p>
     <w:p>
@@ -5057,7 +5441,7 @@
           <w:szCs w:val="22"/>
           <w:lang w:val="en"/>
         </w:rPr>
-        <w:t xml:space="preserve"> masks and even designed a few himself. He put</w:t>
+        <w:t xml:space="preserve"> masks and even designed </w:t>
       </w:r>
       <w:r>
         <w:rPr>
@@ -5067,6 +5451,26 @@
           <w:szCs w:val="22"/>
           <w:lang w:val="en"/>
         </w:rPr>
+        <w:t>one</w:t>
+      </w:r>
+      <w:r>
+        <w:rPr>
+          <w:rStyle w:val="tlid-translation"/>
+          <w:rFonts w:ascii="Times New Roman" w:hAnsi="Times New Roman" w:cs="Times New Roman"/>
+          <w:sz w:val="22"/>
+          <w:szCs w:val="22"/>
+          <w:lang w:val="en"/>
+        </w:rPr>
+        <w:t xml:space="preserve"> himself. He put</w:t>
+      </w:r>
+      <w:r>
+        <w:rPr>
+          <w:rStyle w:val="tlid-translation"/>
+          <w:rFonts w:ascii="Times New Roman" w:hAnsi="Times New Roman" w:cs="Times New Roman"/>
+          <w:sz w:val="22"/>
+          <w:szCs w:val="22"/>
+          <w:lang w:val="en"/>
+        </w:rPr>
         <w:t xml:space="preserve"> all of</w:t>
       </w:r>
       <w:r>
@@ -5077,11 +5481,9 @@
           <w:szCs w:val="22"/>
           <w:lang w:val="en"/>
         </w:rPr>
-        <w:t xml:space="preserve"> them on the shopping list, but later found out he was about to buy too much, so he checked what he was buying.</w:t>
-      </w:r>
-    </w:p>
-    <w:p>
-      <w:pPr>
+        <w:t xml:space="preserve"> them on the shopping list, but later found out he was about to buy too much</w:t>
+      </w:r>
+      <w:r>
         <w:rPr>
           <w:rStyle w:val="tlid-translation"/>
           <w:rFonts w:ascii="Times New Roman" w:hAnsi="Times New Roman" w:cs="Times New Roman"/>
@@ -5089,7 +5491,8 @@
           <w:szCs w:val="22"/>
           <w:lang w:val="en"/>
         </w:rPr>
-      </w:pPr>
+        <w:t>. S</w:t>
+      </w:r>
       <w:r>
         <w:rPr>
           <w:rStyle w:val="tlid-translation"/>
@@ -5098,6 +5501,46 @@
           <w:szCs w:val="22"/>
           <w:lang w:val="en"/>
         </w:rPr>
+        <w:t>o,</w:t>
+      </w:r>
+      <w:r>
+        <w:rPr>
+          <w:rStyle w:val="tlid-translation"/>
+          <w:rFonts w:ascii="Times New Roman" w:hAnsi="Times New Roman" w:cs="Times New Roman"/>
+          <w:sz w:val="22"/>
+          <w:szCs w:val="22"/>
+          <w:lang w:val="en"/>
+        </w:rPr>
+        <w:t xml:space="preserve"> he checked what he was buying</w:t>
+      </w:r>
+      <w:r>
+        <w:rPr>
+          <w:rStyle w:val="tlid-translation"/>
+          <w:rFonts w:ascii="Times New Roman" w:hAnsi="Times New Roman" w:cs="Times New Roman"/>
+          <w:sz w:val="22"/>
+          <w:szCs w:val="22"/>
+          <w:lang w:val="en"/>
+        </w:rPr>
+        <w:t>, removing all but the one he designed</w:t>
+      </w:r>
+      <w:r>
+        <w:rPr>
+          <w:rStyle w:val="tlid-translation"/>
+          <w:rFonts w:ascii="Times New Roman" w:hAnsi="Times New Roman" w:cs="Times New Roman"/>
+          <w:sz w:val="22"/>
+          <w:szCs w:val="22"/>
+          <w:lang w:val="en"/>
+        </w:rPr>
+        <w:t>.</w:t>
+      </w:r>
+      <w:r>
+        <w:rPr>
+          <w:rStyle w:val="tlid-translation"/>
+          <w:rFonts w:ascii="Times New Roman" w:hAnsi="Times New Roman" w:cs="Times New Roman"/>
+          <w:sz w:val="22"/>
+          <w:szCs w:val="22"/>
+          <w:lang w:val="en"/>
+        </w:rPr>
         <w:br w:type="page"/>
       </w:r>
     </w:p>
@@ -5113,25 +5556,7 @@
           <w:lang w:val="en-GB"/>
         </w:rPr>
         <w:lastRenderedPageBreak/>
-        <w:t>Scenario #</w:t>
-      </w:r>
-      <w:r>
-        <w:rPr>
-          <w:lang w:val="en-GB"/>
-        </w:rPr>
-        <w:t>4</w:t>
-      </w:r>
-      <w:r>
-        <w:rPr>
-          <w:lang w:val="en-GB"/>
-        </w:rPr>
-        <w:t xml:space="preserve"> – </w:t>
-      </w:r>
-      <w:r>
-        <w:rPr>
-          <w:lang w:val="en-GB"/>
-        </w:rPr>
-        <w:t>Create a facial profile</w:t>
+        <w:t>Scenario #4 – Create a facial profile</w:t>
       </w:r>
     </w:p>
     <w:p>
@@ -5987,6 +6412,95 @@
       <w:rPr>
         <w:rFonts w:ascii="Wingdings" w:hAnsi="Wingdings" w:hint="default"/>
       </w:rPr>
+    </w:lvl>
+  </w:abstractNum>
+  <w:abstractNum w:abstractNumId="5" w15:restartNumberingAfterBreak="0">
+    <w:nsid w:val="765E5875"/>
+    <w:multiLevelType w:val="hybridMultilevel"/>
+    <w:tmpl w:val="8932B176"/>
+    <w:lvl w:ilvl="0" w:tplc="3CFE672C">
+      <w:start w:val="3"/>
+      <w:numFmt w:val="lowerLetter"/>
+      <w:lvlText w:val="%1."/>
+      <w:lvlJc w:val="left"/>
+      <w:pPr>
+        <w:ind w:left="644" w:hanging="360"/>
+      </w:pPr>
+      <w:rPr>
+        <w:rFonts w:hint="default"/>
+      </w:rPr>
+    </w:lvl>
+    <w:lvl w:ilvl="1" w:tplc="08160019" w:tentative="1">
+      <w:start w:val="1"/>
+      <w:numFmt w:val="lowerLetter"/>
+      <w:lvlText w:val="%2."/>
+      <w:lvlJc w:val="left"/>
+      <w:pPr>
+        <w:ind w:left="1364" w:hanging="360"/>
+      </w:pPr>
+    </w:lvl>
+    <w:lvl w:ilvl="2" w:tplc="0816001B" w:tentative="1">
+      <w:start w:val="1"/>
+      <w:numFmt w:val="lowerRoman"/>
+      <w:lvlText w:val="%3."/>
+      <w:lvlJc w:val="right"/>
+      <w:pPr>
+        <w:ind w:left="2084" w:hanging="180"/>
+      </w:pPr>
+    </w:lvl>
+    <w:lvl w:ilvl="3" w:tplc="0816000F" w:tentative="1">
+      <w:start w:val="1"/>
+      <w:numFmt w:val="decimal"/>
+      <w:lvlText w:val="%4."/>
+      <w:lvlJc w:val="left"/>
+      <w:pPr>
+        <w:ind w:left="2804" w:hanging="360"/>
+      </w:pPr>
+    </w:lvl>
+    <w:lvl w:ilvl="4" w:tplc="08160019" w:tentative="1">
+      <w:start w:val="1"/>
+      <w:numFmt w:val="lowerLetter"/>
+      <w:lvlText w:val="%5."/>
+      <w:lvlJc w:val="left"/>
+      <w:pPr>
+        <w:ind w:left="3524" w:hanging="360"/>
+      </w:pPr>
+    </w:lvl>
+    <w:lvl w:ilvl="5" w:tplc="0816001B" w:tentative="1">
+      <w:start w:val="1"/>
+      <w:numFmt w:val="lowerRoman"/>
+      <w:lvlText w:val="%6."/>
+      <w:lvlJc w:val="right"/>
+      <w:pPr>
+        <w:ind w:left="4244" w:hanging="180"/>
+      </w:pPr>
+    </w:lvl>
+    <w:lvl w:ilvl="6" w:tplc="0816000F" w:tentative="1">
+      <w:start w:val="1"/>
+      <w:numFmt w:val="decimal"/>
+      <w:lvlText w:val="%7."/>
+      <w:lvlJc w:val="left"/>
+      <w:pPr>
+        <w:ind w:left="4964" w:hanging="360"/>
+      </w:pPr>
+    </w:lvl>
+    <w:lvl w:ilvl="7" w:tplc="08160019" w:tentative="1">
+      <w:start w:val="1"/>
+      <w:numFmt w:val="lowerLetter"/>
+      <w:lvlText w:val="%8."/>
+      <w:lvlJc w:val="left"/>
+      <w:pPr>
+        <w:ind w:left="5684" w:hanging="360"/>
+      </w:pPr>
+    </w:lvl>
+    <w:lvl w:ilvl="8" w:tplc="0816001B" w:tentative="1">
+      <w:start w:val="1"/>
+      <w:numFmt w:val="lowerRoman"/>
+      <w:lvlText w:val="%9."/>
+      <w:lvlJc w:val="right"/>
+      <w:pPr>
+        <w:ind w:left="6404" w:hanging="180"/>
+      </w:pPr>
     </w:lvl>
   </w:abstractNum>
   <w:num w:numId="1">
@@ -6003,6 +6517,9 @@
   </w:num>
   <w:num w:numId="5">
     <w:abstractNumId w:val="1"/>
+  </w:num>
+  <w:num w:numId="6">
+    <w:abstractNumId w:val="5"/>
   </w:num>
 </w:numbering>
 </file>

--- a/reports/stage2.docx
+++ b/reports/stage2.docx
@@ -306,7 +306,7 @@
                         </a:effectLst>
                         <a:extLst>
                           <a:ext uri="{909E8E84-426E-40dd-AFC4-6F175D3DCCD1}">
-                            <a14:hiddenFill xmlns:a14="http://schemas.microsoft.com/office/drawing/2010/main" xmlns:w="http://schemas.openxmlformats.org/wordprocessingml/2006/main" xmlns:w10="urn:schemas-microsoft-com:office:word" xmlns:v="urn:schemas-microsoft-com:vml" xmlns:o="urn:schemas-microsoft-com:office:office" xmlns:mv="urn:schemas-microsoft-com:mac:vml" xmlns:mo="http://schemas.microsoft.com/office/mac/office/2008/main" xmlns="">
+                            <a14:hiddenFill xmlns="" xmlns:mo="http://schemas.microsoft.com/office/mac/office/2008/main" xmlns:mv="urn:schemas-microsoft-com:mac:vml" xmlns:o="urn:schemas-microsoft-com:office:office" xmlns:v="urn:schemas-microsoft-com:vml" xmlns:w10="urn:schemas-microsoft-com:office:word" xmlns:w="http://schemas.openxmlformats.org/wordprocessingml/2006/main" xmlns:a14="http://schemas.microsoft.com/office/drawing/2010/main">
                               <a:noFill/>
                             </a14:hiddenFill>
                           </a:ext>
@@ -3912,7 +3912,64 @@
           <w:szCs w:val="22"/>
           <w:lang w:val="en-GB"/>
         </w:rPr>
-        <w:t>b.2.1</w:t>
+        <w:t>b.2.</w:t>
+      </w:r>
+      <w:r>
+        <w:rPr>
+          <w:rFonts w:ascii="Times New Roman" w:hAnsi="Times New Roman" w:cs="Times New Roman"/>
+          <w:sz w:val="22"/>
+          <w:szCs w:val="22"/>
+          <w:lang w:val="en-GB"/>
+        </w:rPr>
+        <w:t xml:space="preserve">a. </w:t>
+      </w:r>
+      <w:r>
+        <w:rPr>
+          <w:rFonts w:ascii="Times New Roman" w:hAnsi="Times New Roman" w:cs="Times New Roman"/>
+          <w:sz w:val="22"/>
+          <w:szCs w:val="22"/>
+          <w:lang w:val="en-GB"/>
+        </w:rPr>
+        <w:t>If user selected skip the guided builder</w:t>
+      </w:r>
+    </w:p>
+    <w:p>
+      <w:pPr>
+        <w:ind w:firstLine="284"/>
+        <w:jc w:val="both"/>
+        <w:rPr>
+          <w:rFonts w:ascii="Times New Roman" w:hAnsi="Times New Roman" w:cs="Times New Roman"/>
+          <w:sz w:val="22"/>
+          <w:szCs w:val="22"/>
+          <w:lang w:val="en-GB"/>
+        </w:rPr>
+      </w:pPr>
+      <w:r>
+        <w:rPr>
+          <w:rFonts w:ascii="Times New Roman" w:hAnsi="Times New Roman" w:cs="Times New Roman"/>
+          <w:sz w:val="22"/>
+          <w:szCs w:val="22"/>
+          <w:lang w:val="en-GB"/>
+        </w:rPr>
+        <w:t>b.2.</w:t>
+      </w:r>
+      <w:r>
+        <w:rPr>
+          <w:rFonts w:ascii="Times New Roman" w:hAnsi="Times New Roman" w:cs="Times New Roman"/>
+          <w:sz w:val="22"/>
+          <w:szCs w:val="22"/>
+          <w:lang w:val="en-GB"/>
+        </w:rPr>
+        <w:t>a</w:t>
+      </w:r>
+      <w:r>
+        <w:rPr>
+          <w:rFonts w:ascii="Times New Roman" w:hAnsi="Times New Roman" w:cs="Times New Roman"/>
+          <w:sz w:val="22"/>
+          <w:szCs w:val="22"/>
+          <w:lang w:val="en-GB"/>
+        </w:rPr>
+        <w:t>.1</w:t>
       </w:r>
       <w:r>
         <w:rPr>
@@ -3930,7 +3987,7 @@
           <w:szCs w:val="22"/>
           <w:lang w:val="en-GB"/>
         </w:rPr>
-        <w:t>If user selected skip the guided builder</w:t>
+        <w:t>Take user into mask builder</w:t>
       </w:r>
     </w:p>
     <w:p>
@@ -3951,7 +4008,121 @@
           <w:szCs w:val="22"/>
           <w:lang w:val="en-GB"/>
         </w:rPr>
-        <w:t>b.2.1.1</w:t>
+        <w:t>b.2.</w:t>
+      </w:r>
+      <w:r>
+        <w:rPr>
+          <w:rFonts w:ascii="Times New Roman" w:hAnsi="Times New Roman" w:cs="Times New Roman"/>
+          <w:sz w:val="22"/>
+          <w:szCs w:val="22"/>
+          <w:lang w:val="en-GB"/>
+        </w:rPr>
+        <w:t xml:space="preserve">b. </w:t>
+      </w:r>
+      <w:r>
+        <w:rPr>
+          <w:rFonts w:ascii="Times New Roman" w:hAnsi="Times New Roman" w:cs="Times New Roman"/>
+          <w:sz w:val="22"/>
+          <w:szCs w:val="22"/>
+          <w:lang w:val="en-GB"/>
+        </w:rPr>
+        <w:t xml:space="preserve">If system has more </w:t>
+      </w:r>
+      <w:r>
+        <w:rPr>
+          <w:rFonts w:ascii="Times New Roman" w:hAnsi="Times New Roman" w:cs="Times New Roman"/>
+          <w:sz w:val="22"/>
+          <w:szCs w:val="22"/>
+          <w:lang w:val="en-GB"/>
+        </w:rPr>
+        <w:t xml:space="preserve">customization </w:t>
+      </w:r>
+      <w:r>
+        <w:rPr>
+          <w:rFonts w:ascii="Times New Roman" w:hAnsi="Times New Roman" w:cs="Times New Roman"/>
+          <w:sz w:val="22"/>
+          <w:szCs w:val="22"/>
+          <w:lang w:val="en-GB"/>
+        </w:rPr>
+        <w:t>options, go to b.1</w:t>
+      </w:r>
+    </w:p>
+    <w:p>
+      <w:pPr>
+        <w:ind w:firstLine="284"/>
+        <w:jc w:val="both"/>
+        <w:rPr>
+          <w:rFonts w:ascii="Times New Roman" w:hAnsi="Times New Roman" w:cs="Times New Roman"/>
+          <w:sz w:val="22"/>
+          <w:szCs w:val="22"/>
+          <w:lang w:val="en-GB"/>
+        </w:rPr>
+      </w:pPr>
+      <w:r>
+        <w:rPr>
+          <w:rFonts w:ascii="Times New Roman" w:hAnsi="Times New Roman" w:cs="Times New Roman"/>
+          <w:sz w:val="22"/>
+          <w:szCs w:val="22"/>
+          <w:lang w:val="en-GB"/>
+        </w:rPr>
+        <w:t>b.2.</w:t>
+      </w:r>
+      <w:r>
+        <w:rPr>
+          <w:rFonts w:ascii="Times New Roman" w:hAnsi="Times New Roman" w:cs="Times New Roman"/>
+          <w:sz w:val="22"/>
+          <w:szCs w:val="22"/>
+          <w:lang w:val="en-GB"/>
+        </w:rPr>
+        <w:t xml:space="preserve">c. </w:t>
+      </w:r>
+      <w:r>
+        <w:rPr>
+          <w:rFonts w:ascii="Times New Roman" w:hAnsi="Times New Roman" w:cs="Times New Roman"/>
+          <w:sz w:val="22"/>
+          <w:szCs w:val="22"/>
+          <w:lang w:val="en-GB"/>
+        </w:rPr>
+        <w:t>If no more options to display</w:t>
+      </w:r>
+    </w:p>
+    <w:p>
+      <w:pPr>
+        <w:ind w:firstLine="284"/>
+        <w:jc w:val="both"/>
+        <w:rPr>
+          <w:rFonts w:ascii="Times New Roman" w:hAnsi="Times New Roman" w:cs="Times New Roman"/>
+          <w:sz w:val="22"/>
+          <w:szCs w:val="22"/>
+          <w:lang w:val="en-GB"/>
+        </w:rPr>
+      </w:pPr>
+      <w:r>
+        <w:rPr>
+          <w:rFonts w:ascii="Times New Roman" w:hAnsi="Times New Roman" w:cs="Times New Roman"/>
+          <w:sz w:val="22"/>
+          <w:szCs w:val="22"/>
+          <w:lang w:val="en-GB"/>
+        </w:rPr>
+        <w:t>b.2.</w:t>
+      </w:r>
+      <w:r>
+        <w:rPr>
+          <w:rFonts w:ascii="Times New Roman" w:hAnsi="Times New Roman" w:cs="Times New Roman"/>
+          <w:sz w:val="22"/>
+          <w:szCs w:val="22"/>
+          <w:lang w:val="en-GB"/>
+        </w:rPr>
+        <w:t>c</w:t>
+      </w:r>
+      <w:r>
+        <w:rPr>
+          <w:rFonts w:ascii="Times New Roman" w:hAnsi="Times New Roman" w:cs="Times New Roman"/>
+          <w:sz w:val="22"/>
+          <w:szCs w:val="22"/>
+          <w:lang w:val="en-GB"/>
+        </w:rPr>
+        <w:t>.1</w:t>
       </w:r>
       <w:r>
         <w:rPr>
@@ -3969,7 +4140,25 @@
           <w:szCs w:val="22"/>
           <w:lang w:val="en-GB"/>
         </w:rPr>
-        <w:t>Take user into mask builder</w:t>
+        <w:t xml:space="preserve">Save preferences and Tags related to </w:t>
+      </w:r>
+      <w:r>
+        <w:rPr>
+          <w:rFonts w:ascii="Times New Roman" w:hAnsi="Times New Roman" w:cs="Times New Roman"/>
+          <w:sz w:val="22"/>
+          <w:szCs w:val="22"/>
+          <w:lang w:val="en-GB"/>
+        </w:rPr>
+        <w:t xml:space="preserve">the </w:t>
+      </w:r>
+      <w:r>
+        <w:rPr>
+          <w:rFonts w:ascii="Times New Roman" w:hAnsi="Times New Roman" w:cs="Times New Roman"/>
+          <w:sz w:val="22"/>
+          <w:szCs w:val="22"/>
+          <w:lang w:val="en-GB"/>
+        </w:rPr>
+        <w:t>choice</w:t>
       </w:r>
     </w:p>
     <w:p>
@@ -3990,142 +4179,25 @@
           <w:szCs w:val="22"/>
           <w:lang w:val="en-GB"/>
         </w:rPr>
-        <w:t>b.2.2</w:t>
-      </w:r>
-      <w:r>
-        <w:rPr>
-          <w:rFonts w:ascii="Times New Roman" w:hAnsi="Times New Roman" w:cs="Times New Roman"/>
-          <w:sz w:val="22"/>
-          <w:szCs w:val="22"/>
-          <w:lang w:val="en-GB"/>
-        </w:rPr>
-        <w:t xml:space="preserve">. </w:t>
-      </w:r>
-      <w:r>
-        <w:rPr>
-          <w:rFonts w:ascii="Times New Roman" w:hAnsi="Times New Roman" w:cs="Times New Roman"/>
-          <w:sz w:val="22"/>
-          <w:szCs w:val="22"/>
-          <w:lang w:val="en-GB"/>
-        </w:rPr>
-        <w:t>If system has more options, go to b.1</w:t>
-      </w:r>
-    </w:p>
-    <w:p>
-      <w:pPr>
-        <w:ind w:firstLine="284"/>
-        <w:jc w:val="both"/>
-        <w:rPr>
-          <w:rFonts w:ascii="Times New Roman" w:hAnsi="Times New Roman" w:cs="Times New Roman"/>
-          <w:sz w:val="22"/>
-          <w:szCs w:val="22"/>
-          <w:lang w:val="en-GB"/>
-        </w:rPr>
-      </w:pPr>
-      <w:r>
-        <w:rPr>
-          <w:rFonts w:ascii="Times New Roman" w:hAnsi="Times New Roman" w:cs="Times New Roman"/>
-          <w:sz w:val="22"/>
-          <w:szCs w:val="22"/>
-          <w:lang w:val="en-GB"/>
-        </w:rPr>
-        <w:t>b.2.3</w:t>
-      </w:r>
-      <w:r>
-        <w:rPr>
-          <w:rFonts w:ascii="Times New Roman" w:hAnsi="Times New Roman" w:cs="Times New Roman"/>
-          <w:sz w:val="22"/>
-          <w:szCs w:val="22"/>
-          <w:lang w:val="en-GB"/>
-        </w:rPr>
-        <w:t xml:space="preserve">. </w:t>
-      </w:r>
-      <w:r>
-        <w:rPr>
-          <w:rFonts w:ascii="Times New Roman" w:hAnsi="Times New Roman" w:cs="Times New Roman"/>
-          <w:sz w:val="22"/>
-          <w:szCs w:val="22"/>
-          <w:lang w:val="en-GB"/>
-        </w:rPr>
-        <w:t>If no more options to display</w:t>
-      </w:r>
-    </w:p>
-    <w:p>
-      <w:pPr>
-        <w:ind w:firstLine="284"/>
-        <w:jc w:val="both"/>
-        <w:rPr>
-          <w:rFonts w:ascii="Times New Roman" w:hAnsi="Times New Roman" w:cs="Times New Roman"/>
-          <w:sz w:val="22"/>
-          <w:szCs w:val="22"/>
-          <w:lang w:val="en-GB"/>
-        </w:rPr>
-      </w:pPr>
-      <w:r>
-        <w:rPr>
-          <w:rFonts w:ascii="Times New Roman" w:hAnsi="Times New Roman" w:cs="Times New Roman"/>
-          <w:sz w:val="22"/>
-          <w:szCs w:val="22"/>
-          <w:lang w:val="en-GB"/>
-        </w:rPr>
-        <w:t>b.2.3.1</w:t>
-      </w:r>
-      <w:r>
-        <w:rPr>
-          <w:rFonts w:ascii="Times New Roman" w:hAnsi="Times New Roman" w:cs="Times New Roman"/>
-          <w:sz w:val="22"/>
-          <w:szCs w:val="22"/>
-          <w:lang w:val="en-GB"/>
-        </w:rPr>
-        <w:t xml:space="preserve">. </w:t>
-      </w:r>
-      <w:r>
-        <w:rPr>
-          <w:rFonts w:ascii="Times New Roman" w:hAnsi="Times New Roman" w:cs="Times New Roman"/>
-          <w:sz w:val="22"/>
-          <w:szCs w:val="22"/>
-          <w:lang w:val="en-GB"/>
-        </w:rPr>
-        <w:t xml:space="preserve">Save preferences and Tags related to </w:t>
-      </w:r>
-      <w:r>
-        <w:rPr>
-          <w:rFonts w:ascii="Times New Roman" w:hAnsi="Times New Roman" w:cs="Times New Roman"/>
-          <w:sz w:val="22"/>
-          <w:szCs w:val="22"/>
-          <w:lang w:val="en-GB"/>
-        </w:rPr>
-        <w:t xml:space="preserve">the </w:t>
-      </w:r>
-      <w:r>
-        <w:rPr>
-          <w:rFonts w:ascii="Times New Roman" w:hAnsi="Times New Roman" w:cs="Times New Roman"/>
-          <w:sz w:val="22"/>
-          <w:szCs w:val="22"/>
-          <w:lang w:val="en-GB"/>
-        </w:rPr>
-        <w:t>choice</w:t>
-      </w:r>
-    </w:p>
-    <w:p>
-      <w:pPr>
-        <w:ind w:firstLine="284"/>
-        <w:jc w:val="both"/>
-        <w:rPr>
-          <w:rFonts w:ascii="Times New Roman" w:hAnsi="Times New Roman" w:cs="Times New Roman"/>
-          <w:sz w:val="22"/>
-          <w:szCs w:val="22"/>
-          <w:lang w:val="en-GB"/>
-        </w:rPr>
-      </w:pPr>
-      <w:r>
-        <w:rPr>
-          <w:rFonts w:ascii="Times New Roman" w:hAnsi="Times New Roman" w:cs="Times New Roman"/>
-          <w:sz w:val="22"/>
-          <w:szCs w:val="22"/>
-          <w:lang w:val="en-GB"/>
-        </w:rPr>
-        <w:t>b.2.3.2</w:t>
+        <w:t>b.2.</w:t>
+      </w:r>
+      <w:r>
+        <w:rPr>
+          <w:rFonts w:ascii="Times New Roman" w:hAnsi="Times New Roman" w:cs="Times New Roman"/>
+          <w:sz w:val="22"/>
+          <w:szCs w:val="22"/>
+          <w:lang w:val="en-GB"/>
+        </w:rPr>
+        <w:t>c</w:t>
+      </w:r>
+      <w:r>
+        <w:rPr>
+          <w:rFonts w:ascii="Times New Roman" w:hAnsi="Times New Roman" w:cs="Times New Roman"/>
+          <w:sz w:val="22"/>
+          <w:szCs w:val="22"/>
+          <w:lang w:val="en-GB"/>
+        </w:rPr>
+        <w:t>.2</w:t>
       </w:r>
       <w:r>
         <w:rPr>

--- a/reports/stage2.docx
+++ b/reports/stage2.docx
@@ -65,23 +65,13 @@
           <w:lang w:val="pt-PT"/>
         </w:rPr>
       </w:pPr>
-      <w:proofErr w:type="spellStart"/>
       <w:r>
         <w:rPr>
           <w:rFonts w:ascii="Arial" w:hAnsi="Arial"/>
           <w:b/>
           <w:lang w:val="pt-PT"/>
         </w:rPr>
-        <w:t>Interacção</w:t>
-      </w:r>
-      <w:proofErr w:type="spellEnd"/>
-      <w:r>
-        <w:rPr>
-          <w:rFonts w:ascii="Arial" w:hAnsi="Arial"/>
-          <w:b/>
-          <w:lang w:val="pt-PT"/>
-        </w:rPr>
-        <w:t xml:space="preserve"> Pessoa-Máquina</w:t>
+        <w:t>Interacção Pessoa-Máquina</w:t>
       </w:r>
     </w:p>
     <w:p>
@@ -306,7 +296,7 @@
                         </a:effectLst>
                         <a:extLst>
                           <a:ext uri="{909E8E84-426E-40dd-AFC4-6F175D3DCCD1}">
-                            <a14:hiddenFill xmlns="" xmlns:mo="http://schemas.microsoft.com/office/mac/office/2008/main" xmlns:mv="urn:schemas-microsoft-com:mac:vml" xmlns:o="urn:schemas-microsoft-com:office:office" xmlns:v="urn:schemas-microsoft-com:vml" xmlns:w10="urn:schemas-microsoft-com:office:word" xmlns:w="http://schemas.openxmlformats.org/wordprocessingml/2006/main" xmlns:a14="http://schemas.microsoft.com/office/drawing/2010/main">
+                            <a14:hiddenFill xmlns:a14="http://schemas.microsoft.com/office/drawing/2010/main" xmlns:w="http://schemas.openxmlformats.org/wordprocessingml/2006/main" xmlns:w10="urn:schemas-microsoft-com:office:word" xmlns:v="urn:schemas-microsoft-com:vml" xmlns:o="urn:schemas-microsoft-com:office:office" xmlns:mv="urn:schemas-microsoft-com:mac:vml" xmlns:mo="http://schemas.microsoft.com/office/mac/office/2008/main" xmlns="">
                               <a:noFill/>
                             </a14:hiddenFill>
                           </a:ext>
@@ -613,7 +603,6 @@
         </w:rPr>
         <w:tab/>
       </w:r>
-      <w:proofErr w:type="spellStart"/>
       <w:r>
         <w:rPr>
           <w:rFonts w:ascii="Arial" w:hAnsi="Arial"/>
@@ -622,7 +611,6 @@
         </w:rPr>
         <w:t>Lab</w:t>
       </w:r>
-      <w:proofErr w:type="spellEnd"/>
       <w:r>
         <w:rPr>
           <w:rFonts w:ascii="Arial" w:hAnsi="Arial"/>
@@ -631,23 +619,13 @@
         </w:rPr>
         <w:t xml:space="preserve"> </w:t>
       </w:r>
-      <w:proofErr w:type="spellStart"/>
       <w:r>
         <w:rPr>
           <w:rFonts w:ascii="Arial" w:hAnsi="Arial"/>
           <w:b/>
           <w:lang w:val="pt-PT"/>
         </w:rPr>
-        <w:t>class</w:t>
-      </w:r>
-      <w:proofErr w:type="spellEnd"/>
-      <w:r>
-        <w:rPr>
-          <w:rFonts w:ascii="Arial" w:hAnsi="Arial"/>
-          <w:b/>
-          <w:lang w:val="pt-PT"/>
-        </w:rPr>
-        <w:t xml:space="preserve"> </w:t>
+        <w:t xml:space="preserve">class </w:t>
       </w:r>
       <w:r>
         <w:rPr>
@@ -845,7 +823,6 @@
         </w:rPr>
         <w:tab/>
       </w:r>
-      <w:proofErr w:type="spellStart"/>
       <w:r>
         <w:rPr>
           <w:rFonts w:ascii="Arial" w:hAnsi="Arial"/>
@@ -854,9 +831,8 @@
           <w:sz w:val="22"/>
           <w:lang w:val="pt-PT"/>
         </w:rPr>
-        <w:t>Group</w:t>
-      </w:r>
-      <w:proofErr w:type="spellEnd"/>
+        <w:t xml:space="preserve">Group Nº </w:t>
+      </w:r>
       <w:r>
         <w:rPr>
           <w:rFonts w:ascii="Arial" w:hAnsi="Arial"/>
@@ -865,16 +841,6 @@
           <w:sz w:val="22"/>
           <w:lang w:val="pt-PT"/>
         </w:rPr>
-        <w:t xml:space="preserve"> Nº </w:t>
-      </w:r>
-      <w:r>
-        <w:rPr>
-          <w:rFonts w:ascii="Arial" w:hAnsi="Arial"/>
-          <w:b/>
-          <w:bCs/>
-          <w:sz w:val="22"/>
-          <w:lang w:val="pt-PT"/>
-        </w:rPr>
         <w:t>13</w:t>
       </w:r>
     </w:p>
@@ -892,36 +858,8 @@
           <w:sz w:val="22"/>
           <w:lang w:val="pt-PT"/>
         </w:rPr>
-        <w:t xml:space="preserve">44592, </w:t>
-      </w:r>
-      <w:proofErr w:type="spellStart"/>
-      <w:r>
-        <w:rPr>
-          <w:rFonts w:ascii="Arial" w:hAnsi="Arial"/>
-          <w:sz w:val="22"/>
-          <w:lang w:val="pt-PT"/>
-        </w:rPr>
-        <w:t>Alexander</w:t>
-      </w:r>
-      <w:proofErr w:type="spellEnd"/>
-      <w:r>
-        <w:rPr>
-          <w:rFonts w:ascii="Arial" w:hAnsi="Arial"/>
-          <w:sz w:val="22"/>
-          <w:lang w:val="pt-PT"/>
-        </w:rPr>
-        <w:t xml:space="preserve"> </w:t>
-      </w:r>
-      <w:proofErr w:type="spellStart"/>
-      <w:r>
-        <w:rPr>
-          <w:rFonts w:ascii="Arial" w:hAnsi="Arial"/>
-          <w:sz w:val="22"/>
-          <w:lang w:val="pt-PT"/>
-        </w:rPr>
-        <w:t>Denisov</w:t>
-      </w:r>
-      <w:proofErr w:type="spellEnd"/>
+        <w:t>44592, Alexander Denisov</w:t>
+      </w:r>
     </w:p>
     <w:p>
       <w:pPr>
@@ -1179,28 +1117,26 @@
           <w:lang w:val="pt-PT"/>
         </w:rPr>
       </w:pPr>
-      <w:proofErr w:type="spellStart"/>
-      <w:r>
-        <w:rPr>
-          <w:rFonts w:ascii="Arial" w:hAnsi="Arial"/>
-          <w:lang w:val="pt-PT"/>
-        </w:rPr>
-        <w:t>September</w:t>
-      </w:r>
-      <w:proofErr w:type="spellEnd"/>
-      <w:r>
-        <w:rPr>
-          <w:rFonts w:ascii="Arial" w:hAnsi="Arial"/>
-          <w:lang w:val="pt-PT"/>
-        </w:rPr>
-        <w:t xml:space="preserve"> </w:t>
-      </w:r>
-      <w:r>
-        <w:rPr>
-          <w:rFonts w:ascii="Arial" w:hAnsi="Arial"/>
-          <w:lang w:val="pt-PT"/>
-        </w:rPr>
-        <w:t>02</w:t>
+      <w:r>
+        <w:rPr>
+          <w:rFonts w:ascii="Arial" w:hAnsi="Arial"/>
+          <w:lang w:val="pt-PT"/>
+        </w:rPr>
+        <w:t xml:space="preserve">September </w:t>
+      </w:r>
+      <w:r>
+        <w:rPr>
+          <w:rFonts w:ascii="Arial" w:hAnsi="Arial"/>
+          <w:lang w:val="pt-PT"/>
+        </w:rPr>
+        <w:t>0</w:t>
+      </w:r>
+      <w:r>
+        <w:rPr>
+          <w:rFonts w:ascii="Arial" w:hAnsi="Arial"/>
+          <w:lang w:val="pt-PT"/>
+        </w:rPr>
+        <w:t>9</w:t>
       </w:r>
       <w:r>
         <w:rPr>
@@ -5881,19 +5817,433 @@
     </w:p>
     <w:p>
       <w:pPr>
-        <w:ind w:firstLine="567"/>
-        <w:rPr>
-          <w:lang w:val="en-GB"/>
-        </w:rPr>
+        <w:spacing w:line="360" w:lineRule="auto"/>
+        <w:ind w:firstLine="570"/>
+        <w:jc w:val="both"/>
+        <w:rPr>
+          <w:rStyle w:val="tlid-translation"/>
+          <w:rFonts w:ascii="Times New Roman" w:hAnsi="Times New Roman" w:cs="Times New Roman"/>
+          <w:sz w:val="22"/>
+          <w:szCs w:val="22"/>
+          <w:lang w:val="en-GB"/>
+        </w:rPr>
+      </w:pPr>
+      <w:r>
+        <w:rPr>
+          <w:rStyle w:val="tlid-translation"/>
+          <w:rFonts w:ascii="Times New Roman" w:hAnsi="Times New Roman" w:cs="Times New Roman"/>
+          <w:sz w:val="22"/>
+          <w:szCs w:val="22"/>
+          <w:lang w:val="en-GB"/>
+        </w:rPr>
+        <w:t>W</w:t>
+      </w:r>
+      <w:r>
+        <w:rPr>
+          <w:rStyle w:val="tlid-translation"/>
+          <w:rFonts w:ascii="Times New Roman" w:hAnsi="Times New Roman" w:cs="Times New Roman"/>
+          <w:sz w:val="22"/>
+          <w:szCs w:val="22"/>
+          <w:lang w:val="en-GB"/>
+        </w:rPr>
+        <w:t>e did a survey that reached several age groups</w:t>
+      </w:r>
+      <w:r>
+        <w:rPr>
+          <w:rStyle w:val="tlid-translation"/>
+          <w:rFonts w:ascii="Times New Roman" w:hAnsi="Times New Roman" w:cs="Times New Roman"/>
+          <w:sz w:val="22"/>
+          <w:szCs w:val="22"/>
+          <w:lang w:val="en-GB"/>
+        </w:rPr>
+        <w:t>, according to our target audience</w:t>
+      </w:r>
+      <w:r>
+        <w:rPr>
+          <w:rStyle w:val="tlid-translation"/>
+          <w:rFonts w:ascii="Times New Roman" w:hAnsi="Times New Roman" w:cs="Times New Roman"/>
+          <w:sz w:val="22"/>
+          <w:szCs w:val="22"/>
+          <w:lang w:val="en-GB"/>
+        </w:rPr>
+        <w:t>.</w:t>
+      </w:r>
+    </w:p>
+    <w:p>
+      <w:pPr>
+        <w:spacing w:line="360" w:lineRule="auto"/>
+        <w:ind w:firstLine="570"/>
+        <w:jc w:val="both"/>
       </w:pPr>
       <w:r>
         <w:rPr>
           <w:rFonts w:ascii="Times New Roman" w:eastAsia="Times New Roman" w:hAnsi="Times New Roman" w:cs="Times New Roman"/>
           <w:sz w:val="22"/>
           <w:szCs w:val="22"/>
-          <w:lang w:val="en-GB"/>
-        </w:rPr>
-        <w:t>//TODO</w:t>
+          <w:lang w:val="en-GB" w:eastAsia="pt-PT"/>
+        </w:rPr>
+        <w:t>First, we noticed that the preference of buying hygienic masks locally or online was quite distinct, with a small advantage for the latter</w:t>
+      </w:r>
+      <w:r>
+        <w:rPr>
+          <w:rFonts w:ascii="Times New Roman" w:eastAsia="Times New Roman" w:hAnsi="Times New Roman" w:cs="Times New Roman"/>
+          <w:sz w:val="22"/>
+          <w:szCs w:val="22"/>
+          <w:lang w:val="en-GB" w:eastAsia="pt-PT"/>
+        </w:rPr>
+        <w:t>.</w:t>
+      </w:r>
+    </w:p>
+    <w:p>
+      <w:pPr>
+        <w:spacing w:line="360" w:lineRule="auto"/>
+        <w:ind w:firstLine="570"/>
+        <w:jc w:val="both"/>
+        <w:rPr>
+          <w:rFonts w:ascii="Times New Roman" w:eastAsia="Times New Roman" w:hAnsi="Times New Roman" w:cs="Times New Roman"/>
+          <w:sz w:val="22"/>
+          <w:szCs w:val="22"/>
+          <w:lang w:val="en-GB" w:eastAsia="pt-PT"/>
+        </w:rPr>
+      </w:pPr>
+      <w:r>
+        <w:rPr>
+          <w:rFonts w:ascii="Times New Roman" w:eastAsia="Times New Roman" w:hAnsi="Times New Roman" w:cs="Times New Roman"/>
+          <w:sz w:val="22"/>
+          <w:szCs w:val="22"/>
+          <w:lang w:val="en-GB" w:eastAsia="pt-PT"/>
+        </w:rPr>
+        <w:t xml:space="preserve">Detailed information about the material, quality and protection levels of the masks seems to be the most </w:t>
+      </w:r>
+      <w:r>
+        <w:rPr>
+          <w:rFonts w:ascii="Times New Roman" w:eastAsia="Times New Roman" w:hAnsi="Times New Roman" w:cs="Times New Roman"/>
+          <w:sz w:val="22"/>
+          <w:szCs w:val="22"/>
+          <w:lang w:val="en-GB" w:eastAsia="pt-PT"/>
+        </w:rPr>
+        <w:t>sought-after</w:t>
+      </w:r>
+      <w:r>
+        <w:rPr>
+          <w:rFonts w:ascii="Times New Roman" w:eastAsia="Times New Roman" w:hAnsi="Times New Roman" w:cs="Times New Roman"/>
+          <w:sz w:val="22"/>
+          <w:szCs w:val="22"/>
+          <w:lang w:val="en-GB" w:eastAsia="pt-PT"/>
+        </w:rPr>
+        <w:t xml:space="preserve"> characteristics, according to the data collected</w:t>
+      </w:r>
+      <w:r>
+        <w:rPr>
+          <w:rFonts w:ascii="Times New Roman" w:eastAsia="Times New Roman" w:hAnsi="Times New Roman" w:cs="Times New Roman"/>
+          <w:sz w:val="22"/>
+          <w:szCs w:val="22"/>
+          <w:lang w:val="en-GB" w:eastAsia="pt-PT"/>
+        </w:rPr>
+        <w:t>.</w:t>
+      </w:r>
+    </w:p>
+    <w:p>
+      <w:pPr>
+        <w:spacing w:line="360" w:lineRule="auto"/>
+        <w:ind w:firstLine="570"/>
+        <w:jc w:val="both"/>
+      </w:pPr>
+      <w:r>
+        <w:rPr>
+          <w:rFonts w:ascii="Times New Roman" w:eastAsia="Times New Roman" w:hAnsi="Times New Roman" w:cs="Times New Roman"/>
+          <w:sz w:val="22"/>
+          <w:szCs w:val="22"/>
+          <w:lang w:val="en-GB" w:eastAsia="pt-PT"/>
+        </w:rPr>
+        <w:t xml:space="preserve">The </w:t>
+      </w:r>
+      <w:r>
+        <w:rPr>
+          <w:rFonts w:ascii="Times New Roman" w:eastAsia="Times New Roman" w:hAnsi="Times New Roman" w:cs="Times New Roman"/>
+          <w:sz w:val="22"/>
+          <w:szCs w:val="22"/>
+          <w:lang w:val="en-GB" w:eastAsia="pt-PT"/>
+        </w:rPr>
+        <w:t>feature of</w:t>
+      </w:r>
+      <w:r>
+        <w:rPr>
+          <w:rFonts w:ascii="Times New Roman" w:eastAsia="Times New Roman" w:hAnsi="Times New Roman" w:cs="Times New Roman"/>
+          <w:sz w:val="22"/>
+          <w:szCs w:val="22"/>
+          <w:lang w:val="en-GB" w:eastAsia="pt-PT"/>
+        </w:rPr>
+        <w:t xml:space="preserve"> hav</w:t>
+      </w:r>
+      <w:r>
+        <w:rPr>
+          <w:rFonts w:ascii="Times New Roman" w:eastAsia="Times New Roman" w:hAnsi="Times New Roman" w:cs="Times New Roman"/>
+          <w:sz w:val="22"/>
+          <w:szCs w:val="22"/>
+          <w:lang w:val="en-GB" w:eastAsia="pt-PT"/>
+        </w:rPr>
+        <w:t>ing</w:t>
+      </w:r>
+      <w:r>
+        <w:rPr>
+          <w:rFonts w:ascii="Times New Roman" w:eastAsia="Times New Roman" w:hAnsi="Times New Roman" w:cs="Times New Roman"/>
+          <w:sz w:val="22"/>
+          <w:szCs w:val="22"/>
+          <w:lang w:val="en-GB" w:eastAsia="pt-PT"/>
+        </w:rPr>
+        <w:t xml:space="preserve"> customizable measurements of each person's face to increase the </w:t>
+      </w:r>
+      <w:r>
+        <w:rPr>
+          <w:rFonts w:ascii="Times New Roman" w:eastAsia="Times New Roman" w:hAnsi="Times New Roman" w:cs="Times New Roman"/>
+          <w:sz w:val="22"/>
+          <w:szCs w:val="22"/>
+          <w:lang w:val="en-GB" w:eastAsia="pt-PT"/>
+        </w:rPr>
+        <w:t xml:space="preserve">likelihood </w:t>
+      </w:r>
+      <w:r>
+        <w:rPr>
+          <w:rFonts w:ascii="Times New Roman" w:eastAsia="Times New Roman" w:hAnsi="Times New Roman" w:cs="Times New Roman"/>
+          <w:sz w:val="22"/>
+          <w:szCs w:val="22"/>
+          <w:lang w:val="en-GB" w:eastAsia="pt-PT"/>
+        </w:rPr>
+        <w:t>of compatibility and adjustment to the face's features was also well received</w:t>
+      </w:r>
+      <w:r>
+        <w:rPr>
+          <w:rFonts w:ascii="Times New Roman" w:eastAsia="Times New Roman" w:hAnsi="Times New Roman" w:cs="Times New Roman"/>
+          <w:sz w:val="22"/>
+          <w:szCs w:val="22"/>
+          <w:lang w:val="en-GB" w:eastAsia="pt-PT"/>
+        </w:rPr>
+        <w:t>.</w:t>
+      </w:r>
+    </w:p>
+    <w:p>
+      <w:pPr>
+        <w:spacing w:line="360" w:lineRule="auto"/>
+        <w:ind w:firstLine="570"/>
+        <w:jc w:val="both"/>
+      </w:pPr>
+      <w:r>
+        <w:rPr>
+          <w:rFonts w:ascii="Times New Roman" w:eastAsia="Times New Roman" w:hAnsi="Times New Roman" w:cs="Times New Roman"/>
+          <w:sz w:val="22"/>
+          <w:szCs w:val="22"/>
+          <w:lang w:val="en-GB" w:eastAsia="pt-PT"/>
+        </w:rPr>
+        <w:t>However, t</w:t>
+      </w:r>
+      <w:r>
+        <w:rPr>
+          <w:rFonts w:ascii="Times New Roman" w:eastAsia="Times New Roman" w:hAnsi="Times New Roman" w:cs="Times New Roman"/>
+          <w:sz w:val="22"/>
+          <w:szCs w:val="22"/>
+          <w:lang w:val="en-GB" w:eastAsia="pt-PT"/>
+        </w:rPr>
+        <w:t xml:space="preserve">he </w:t>
+      </w:r>
+      <w:r>
+        <w:rPr>
+          <w:rFonts w:ascii="Times New Roman" w:eastAsia="Times New Roman" w:hAnsi="Times New Roman" w:cs="Times New Roman"/>
+          <w:sz w:val="22"/>
+          <w:szCs w:val="22"/>
+          <w:lang w:val="en-GB" w:eastAsia="pt-PT"/>
+        </w:rPr>
+        <w:t xml:space="preserve">possibility </w:t>
+      </w:r>
+      <w:r>
+        <w:rPr>
+          <w:rFonts w:ascii="Times New Roman" w:eastAsia="Times New Roman" w:hAnsi="Times New Roman" w:cs="Times New Roman"/>
+          <w:sz w:val="22"/>
+          <w:szCs w:val="22"/>
+          <w:lang w:val="en-GB" w:eastAsia="pt-PT"/>
+        </w:rPr>
+        <w:t xml:space="preserve">of </w:t>
+      </w:r>
+      <w:r>
+        <w:rPr>
+          <w:rFonts w:ascii="Times New Roman" w:eastAsia="Times New Roman" w:hAnsi="Times New Roman" w:cs="Times New Roman"/>
+          <w:sz w:val="22"/>
+          <w:szCs w:val="22"/>
+          <w:lang w:val="en-GB" w:eastAsia="pt-PT"/>
+        </w:rPr>
+        <w:t>customizing</w:t>
+      </w:r>
+      <w:r>
+        <w:rPr>
+          <w:rFonts w:ascii="Times New Roman" w:eastAsia="Times New Roman" w:hAnsi="Times New Roman" w:cs="Times New Roman"/>
+          <w:sz w:val="22"/>
+          <w:szCs w:val="22"/>
+          <w:lang w:val="en-GB" w:eastAsia="pt-PT"/>
+        </w:rPr>
+        <w:t xml:space="preserve"> the mask</w:t>
+      </w:r>
+      <w:r>
+        <w:rPr>
+          <w:rFonts w:ascii="Times New Roman" w:eastAsia="Times New Roman" w:hAnsi="Times New Roman" w:cs="Times New Roman"/>
+          <w:sz w:val="22"/>
+          <w:szCs w:val="22"/>
+          <w:lang w:val="en-GB" w:eastAsia="pt-PT"/>
+        </w:rPr>
+        <w:t>s</w:t>
+      </w:r>
+      <w:r>
+        <w:rPr>
+          <w:rFonts w:ascii="Times New Roman" w:eastAsia="Times New Roman" w:hAnsi="Times New Roman" w:cs="Times New Roman"/>
+          <w:sz w:val="22"/>
+          <w:szCs w:val="22"/>
+          <w:lang w:val="en-GB" w:eastAsia="pt-PT"/>
+        </w:rPr>
+        <w:t xml:space="preserve"> </w:t>
+      </w:r>
+      <w:r>
+        <w:rPr>
+          <w:rFonts w:ascii="Times New Roman" w:eastAsia="Times New Roman" w:hAnsi="Times New Roman" w:cs="Times New Roman"/>
+          <w:sz w:val="22"/>
+          <w:szCs w:val="22"/>
+          <w:lang w:val="en-GB" w:eastAsia="pt-PT"/>
+        </w:rPr>
+        <w:t>is slightly behind, as even the best quality masks are</w:t>
+      </w:r>
+      <w:r>
+        <w:rPr>
+          <w:rFonts w:ascii="Times New Roman" w:eastAsia="Times New Roman" w:hAnsi="Times New Roman" w:cs="Times New Roman"/>
+          <w:sz w:val="22"/>
+          <w:szCs w:val="22"/>
+          <w:lang w:val="en-GB" w:eastAsia="pt-PT"/>
+        </w:rPr>
+        <w:t xml:space="preserve"> disposable</w:t>
+      </w:r>
+      <w:r>
+        <w:rPr>
+          <w:rFonts w:ascii="Times New Roman" w:eastAsia="Times New Roman" w:hAnsi="Times New Roman" w:cs="Times New Roman"/>
+          <w:sz w:val="22"/>
+          <w:szCs w:val="22"/>
+          <w:lang w:val="en-GB" w:eastAsia="pt-PT"/>
+        </w:rPr>
+        <w:t xml:space="preserve"> after a certain amount of use and they require washing</w:t>
+      </w:r>
+      <w:r>
+        <w:rPr>
+          <w:rFonts w:ascii="Times New Roman" w:eastAsia="Times New Roman" w:hAnsi="Times New Roman" w:cs="Times New Roman"/>
+          <w:sz w:val="22"/>
+          <w:szCs w:val="22"/>
+          <w:lang w:val="en-GB" w:eastAsia="pt-PT"/>
+        </w:rPr>
+        <w:t xml:space="preserve">, which </w:t>
+      </w:r>
+      <w:r>
+        <w:rPr>
+          <w:rFonts w:ascii="Times New Roman" w:eastAsia="Times New Roman" w:hAnsi="Times New Roman" w:cs="Times New Roman"/>
+          <w:sz w:val="22"/>
+          <w:szCs w:val="22"/>
+          <w:lang w:val="en-GB" w:eastAsia="pt-PT"/>
+        </w:rPr>
+        <w:t>can make them</w:t>
+      </w:r>
+      <w:r>
+        <w:rPr>
+          <w:rFonts w:ascii="Times New Roman" w:eastAsia="Times New Roman" w:hAnsi="Times New Roman" w:cs="Times New Roman"/>
+          <w:sz w:val="22"/>
+          <w:szCs w:val="22"/>
+          <w:lang w:val="en-GB" w:eastAsia="pt-PT"/>
+        </w:rPr>
+        <w:t xml:space="preserve"> lose colo</w:t>
+      </w:r>
+      <w:r>
+        <w:rPr>
+          <w:rFonts w:ascii="Times New Roman" w:eastAsia="Times New Roman" w:hAnsi="Times New Roman" w:cs="Times New Roman"/>
+          <w:sz w:val="22"/>
+          <w:szCs w:val="22"/>
+          <w:lang w:val="en-GB" w:eastAsia="pt-PT"/>
+        </w:rPr>
+        <w:t>u</w:t>
+      </w:r>
+      <w:r>
+        <w:rPr>
+          <w:rFonts w:ascii="Times New Roman" w:eastAsia="Times New Roman" w:hAnsi="Times New Roman" w:cs="Times New Roman"/>
+          <w:sz w:val="22"/>
+          <w:szCs w:val="22"/>
+          <w:lang w:val="en-GB" w:eastAsia="pt-PT"/>
+        </w:rPr>
+        <w:t>r</w:t>
+      </w:r>
+      <w:r>
+        <w:rPr>
+          <w:rFonts w:ascii="Times New Roman" w:eastAsia="Times New Roman" w:hAnsi="Times New Roman" w:cs="Times New Roman"/>
+          <w:sz w:val="22"/>
+          <w:szCs w:val="22"/>
+          <w:lang w:val="en-GB" w:eastAsia="pt-PT"/>
+        </w:rPr>
+        <w:t>. On other hand,</w:t>
+      </w:r>
+      <w:r>
+        <w:rPr>
+          <w:rFonts w:ascii="Times New Roman" w:eastAsia="Times New Roman" w:hAnsi="Times New Roman" w:cs="Times New Roman"/>
+          <w:sz w:val="22"/>
+          <w:szCs w:val="22"/>
+          <w:lang w:val="en-GB" w:eastAsia="pt-PT"/>
+        </w:rPr>
+        <w:t xml:space="preserve"> </w:t>
+      </w:r>
+      <w:r>
+        <w:rPr>
+          <w:rFonts w:ascii="Times New Roman" w:eastAsia="Times New Roman" w:hAnsi="Times New Roman" w:cs="Times New Roman"/>
+          <w:sz w:val="22"/>
+          <w:szCs w:val="22"/>
+          <w:lang w:val="en-GB" w:eastAsia="pt-PT"/>
+        </w:rPr>
+        <w:t xml:space="preserve">it seems like a good option </w:t>
+      </w:r>
+      <w:r>
+        <w:rPr>
+          <w:rFonts w:ascii="Times New Roman" w:eastAsia="Times New Roman" w:hAnsi="Times New Roman" w:cs="Times New Roman"/>
+          <w:sz w:val="22"/>
+          <w:szCs w:val="22"/>
+          <w:lang w:val="en-GB" w:eastAsia="pt-PT"/>
+        </w:rPr>
+        <w:t>for small parties with them</w:t>
+      </w:r>
+      <w:r>
+        <w:rPr>
+          <w:rFonts w:ascii="Times New Roman" w:eastAsia="Times New Roman" w:hAnsi="Times New Roman" w:cs="Times New Roman"/>
+          <w:sz w:val="22"/>
+          <w:szCs w:val="22"/>
+          <w:lang w:val="en-GB" w:eastAsia="pt-PT"/>
+        </w:rPr>
+        <w:t>ed</w:t>
+      </w:r>
+      <w:r>
+        <w:rPr>
+          <w:rFonts w:ascii="Times New Roman" w:eastAsia="Times New Roman" w:hAnsi="Times New Roman" w:cs="Times New Roman"/>
+          <w:sz w:val="22"/>
+          <w:szCs w:val="22"/>
+          <w:lang w:val="en-GB" w:eastAsia="pt-PT"/>
+        </w:rPr>
+        <w:t xml:space="preserve"> masks.</w:t>
+      </w:r>
+    </w:p>
+    <w:p>
+      <w:pPr>
+        <w:spacing w:line="360" w:lineRule="auto"/>
+        <w:ind w:firstLine="570"/>
+        <w:jc w:val="both"/>
+        <w:rPr>
+          <w:lang w:val="en-GB"/>
+        </w:rPr>
+      </w:pPr>
+      <w:r>
+        <w:rPr>
+          <w:rFonts w:ascii="Times New Roman" w:eastAsia="Times New Roman" w:hAnsi="Times New Roman" w:cs="Times New Roman"/>
+          <w:sz w:val="22"/>
+          <w:szCs w:val="22"/>
+          <w:lang w:val="en-GB" w:eastAsia="pt-PT"/>
+        </w:rPr>
+        <w:t>The choice of having personalized disposable mask packs proved to be more interesting for a more adult audience and did not captivate young people as much.</w:t>
       </w:r>
     </w:p>
     <w:sectPr>
